--- a/kp/724/2.docx
+++ b/kp/724/2.docx
@@ -312,10 +312,10 @@
       <w:sdt>
         <w:sdtPr>
           <w:alias w:val="Kulüp Başkanı"/>
-          <w:tag w:val="Kulüp Başkanı"/>
+          <w:tag w:val="text"/>
           <w:id w:val="-1181043456"/>
           <w:placeholder>
-            <w:docPart w:val="729A15BC145DA045A9E4D9414C85570B"/>
+            <w:docPart w:val="858305A06115D945B7DDAB2CBCA06959"/>
           </w:placeholder>
           <w:text/>
         </w:sdtPr>
@@ -326,7 +326,7 @@
         </w:sdtContent>
       </w:sdt>
       <w:r>
-        <w:t xml:space="preserve">                          </w:t>
+        <w:t xml:space="preserve">                            </w:t>
       </w:r>
       <w:r>
         <w:tab/>
@@ -334,10 +334,10 @@
       <w:sdt>
         <w:sdtPr>
           <w:alias w:val="Başkan Yardımcısı"/>
-          <w:tag w:val="Başkan Yardımcısı"/>
+          <w:tag w:val="text"/>
           <w:id w:val="357157976"/>
           <w:placeholder>
-            <w:docPart w:val="9169F527D7FE784DA772C20E0F3BB9B4"/>
+            <w:docPart w:val="5D100781D27CFA4C92A50B49690A51C4"/>
           </w:placeholder>
           <w:text/>
         </w:sdtPr>
@@ -349,15 +349,15 @@
       </w:sdt>
       <w:r>
         <w:tab/>
-        <w:t xml:space="preserve">       </w:t>
+        <w:t xml:space="preserve">           </w:t>
       </w:r>
       <w:sdt>
         <w:sdtPr>
           <w:alias w:val="Sekreter"/>
-          <w:tag w:val="Sekreter"/>
+          <w:tag w:val="text"/>
           <w:id w:val="608015371"/>
           <w:placeholder>
-            <w:docPart w:val="401A53FEDE90E2488D8D55597A9B66FB"/>
+            <w:docPart w:val="1F310BEED10EFA4498C535770B0CC3EE"/>
           </w:placeholder>
           <w:text/>
         </w:sdtPr>
@@ -372,15 +372,15 @@
       </w:r>
       <w:r>
         <w:tab/>
-        <w:t xml:space="preserve">        </w:t>
+        <w:t xml:space="preserve">           </w:t>
       </w:r>
       <w:sdt>
         <w:sdtPr>
           <w:alias w:val="Sayman"/>
-          <w:tag w:val="Sayman"/>
+          <w:tag w:val="text"/>
           <w:id w:val="1283854107"/>
           <w:placeholder>
-            <w:docPart w:val="1124B04C3CDA3944A915FD790243A32F"/>
+            <w:docPart w:val="FF69E57899BF2243B3169EA4EFCC9866"/>
           </w:placeholder>
           <w:text/>
         </w:sdtPr>
@@ -399,7 +399,7 @@
         <w:tab/>
       </w:r>
       <w:r>
-        <w:t xml:space="preserve">                    </w:t>
+        <w:t xml:space="preserve">                                    </w:t>
       </w:r>
       <w:r>
         <w:t>Başkan Yard.</w:t>
@@ -411,7 +411,7 @@
         <w:t>Sekreter</w:t>
       </w:r>
       <w:r>
-        <w:t xml:space="preserve">                       </w:t>
+        <w:t xml:space="preserve">                         </w:t>
       </w:r>
       <w:r>
         <w:t>Sayman</w:t>
@@ -427,36 +427,51 @@
         </w:tabs>
         <w:spacing w:after="160" w:line="259" w:lineRule="auto"/>
         <w:jc w:val="center"/>
-        <w:rPr>
-          <w:rFonts w:asciiTheme="majorHAnsi" w:hAnsiTheme="majorHAnsi" w:cstheme="majorHAnsi"/>
-        </w:rPr>
-      </w:pPr>
-      <w:r>
-        <w:rPr>
-          <w:rFonts w:asciiTheme="majorHAnsi" w:hAnsiTheme="majorHAnsi" w:cstheme="majorHAnsi"/>
+      </w:pPr>
+      <w:r>
+        <w:rPr>
+          <w:rFonts w:cstheme="minorHAnsi"/>
           <w:b/>
           <w:color w:val="000000" w:themeColor="text1"/>
         </w:rPr>
-        <w:t xml:space="preserve">DANIŞMAN ÖĞRETMEN:: </w:t>
+        <w:t>DANIŞMAN</w:t>
+      </w:r>
+      <w:r>
+        <w:rPr>
+          <w:rFonts w:cstheme="minorHAnsi"/>
+          <w:b/>
+          <w:color w:val="000000" w:themeColor="text1"/>
+        </w:rPr>
+        <w:t xml:space="preserve"> ÖĞRETMEN</w:t>
+      </w:r>
+      <w:r>
+        <w:rPr>
+          <w:rFonts w:cstheme="minorHAnsi"/>
+          <w:b/>
+          <w:color w:val="000000" w:themeColor="text1"/>
+        </w:rPr>
+        <w:t xml:space="preserve">: </w:t>
+      </w:r>
+      <w:r>
+        <w:rPr>
+          <w:rFonts w:cstheme="minorHAnsi"/>
+          <w:b/>
+          <w:color w:val="000000" w:themeColor="text1"/>
+        </w:rPr>
+        <w:t xml:space="preserve"> </w:t>
       </w:r>
       <w:sdt>
         <w:sdtPr>
-          <w:rPr>
-            <w:rFonts w:asciiTheme="majorHAnsi" w:hAnsiTheme="majorHAnsi" w:cstheme="majorHAnsi"/>
-          </w:rPr>
           <w:alias w:val="Danışman Öğretmenler"/>
-          <w:tag w:val="Danışman Öğretmenler"/>
+          <w:tag w:val="text"/>
           <w:id w:val="-617142836"/>
           <w:placeholder>
-            <w:docPart w:val="F21D164D84ADCB41A26D6BDA82D0BA45"/>
+            <w:docPart w:val="7C48C60ED797DC4689F48BC0883BD8F4"/>
           </w:placeholder>
           <w:text/>
         </w:sdtPr>
         <w:sdtContent>
           <w:r>
-            <w:rPr>
-              <w:rFonts w:asciiTheme="majorHAnsi" w:hAnsiTheme="majorHAnsi" w:cstheme="majorHAnsi"/>
-            </w:rPr>
             <w:t>Danışman öğretmenler</w:t>
           </w:r>
         </w:sdtContent>
@@ -466,7 +481,7 @@
       <w:pPr>
         <w:jc w:val="center"/>
         <w:rPr>
-          <w:rFonts w:asciiTheme="majorHAnsi" w:hAnsiTheme="majorHAnsi" w:cstheme="majorHAnsi"/>
+          <w:rFonts w:cstheme="minorHAnsi"/>
           <w:b/>
           <w:color w:val="000000" w:themeColor="text1"/>
         </w:rPr>
@@ -475,7 +490,7 @@
     <w:p>
       <w:pPr>
         <w:rPr>
-          <w:rFonts w:asciiTheme="majorHAnsi" w:hAnsiTheme="majorHAnsi" w:cstheme="majorHAnsi"/>
+          <w:rFonts w:cstheme="minorHAnsi"/>
           <w:b/>
           <w:color w:val="000000" w:themeColor="text1"/>
         </w:rPr>
@@ -484,7 +499,7 @@
     <w:p>
       <w:pPr>
         <w:rPr>
-          <w:rFonts w:asciiTheme="majorHAnsi" w:hAnsiTheme="majorHAnsi" w:cstheme="majorHAnsi"/>
+          <w:rFonts w:cstheme="minorHAnsi"/>
           <w:b/>
           <w:color w:val="000000" w:themeColor="text1"/>
         </w:rPr>
@@ -494,14 +509,14 @@
       <w:pPr>
         <w:jc w:val="center"/>
         <w:rPr>
-          <w:rFonts w:asciiTheme="majorHAnsi" w:hAnsiTheme="majorHAnsi" w:cstheme="majorHAnsi"/>
+          <w:rFonts w:cstheme="minorHAnsi"/>
           <w:b/>
           <w:color w:val="000000" w:themeColor="text1"/>
         </w:rPr>
       </w:pPr>
       <w:r>
         <w:rPr>
-          <w:rFonts w:asciiTheme="majorHAnsi" w:hAnsiTheme="majorHAnsi" w:cstheme="majorHAnsi"/>
+          <w:rFonts w:cstheme="minorHAnsi"/>
           <w:b/>
           <w:color w:val="000000" w:themeColor="text1"/>
         </w:rPr>
@@ -511,13 +526,13 @@
     <w:sdt>
       <w:sdtPr>
         <w:rPr>
-          <w:rFonts w:asciiTheme="majorHAnsi" w:hAnsiTheme="majorHAnsi" w:cstheme="majorHAnsi"/>
+          <w:rFonts w:cstheme="minorHAnsi"/>
         </w:rPr>
         <w:alias w:val="Tarih"/>
         <w:tag w:val="text"/>
         <w:id w:val="1529839917"/>
         <w:placeholder>
-          <w:docPart w:val="A77D806DE28CD842A68E650D76BF0A81"/>
+          <w:docPart w:val="BCFDA10436332F40A9FF5663E477425E"/>
         </w:placeholder>
       </w:sdtPr>
       <w:sdtContent>
@@ -525,14 +540,20 @@
           <w:pPr>
             <w:jc w:val="center"/>
             <w:rPr>
-              <w:rFonts w:asciiTheme="majorHAnsi" w:hAnsiTheme="majorHAnsi" w:cstheme="majorHAnsi"/>
+              <w:rFonts w:cstheme="minorHAnsi"/>
             </w:rPr>
           </w:pPr>
           <w:r>
             <w:rPr>
-              <w:rFonts w:asciiTheme="majorHAnsi" w:hAnsiTheme="majorHAnsi" w:cstheme="majorHAnsi"/>
+              <w:rFonts w:cstheme="minorHAnsi"/>
             </w:rPr>
-            <w:t xml:space="preserve"> Tarih </w:t>
+            <w:t xml:space="preserve"> Tarih</w:t>
+          </w:r>
+          <w:r>
+            <w:rPr>
+              <w:rFonts w:cstheme="minorHAnsi"/>
+            </w:rPr>
+            <w:t xml:space="preserve"> </w:t>
           </w:r>
         </w:p>
       </w:sdtContent>
@@ -541,12 +562,12 @@
       <w:pPr>
         <w:jc w:val="center"/>
         <w:rPr>
-          <w:rFonts w:asciiTheme="majorHAnsi" w:hAnsiTheme="majorHAnsi" w:cstheme="majorHAnsi"/>
-        </w:rPr>
-      </w:pPr>
-      <w:r>
-        <w:rPr>
-          <w:rFonts w:asciiTheme="majorHAnsi" w:hAnsiTheme="majorHAnsi" w:cstheme="majorHAnsi"/>
+          <w:rFonts w:cstheme="minorHAnsi"/>
+        </w:rPr>
+      </w:pPr>
+      <w:r>
+        <w:rPr>
+          <w:rFonts w:cstheme="minorHAnsi"/>
         </w:rPr>
         <w:t xml:space="preserve"> </w:t>
       </w:r>
@@ -555,26 +576,26 @@
       <w:pPr>
         <w:jc w:val="center"/>
         <w:rPr>
-          <w:rFonts w:asciiTheme="majorHAnsi" w:hAnsiTheme="majorHAnsi" w:cstheme="majorHAnsi"/>
+          <w:rFonts w:cstheme="minorHAnsi"/>
         </w:rPr>
       </w:pPr>
       <w:sdt>
         <w:sdtPr>
           <w:rPr>
-            <w:rFonts w:asciiTheme="majorHAnsi" w:hAnsiTheme="majorHAnsi" w:cstheme="majorHAnsi"/>
+            <w:rFonts w:cstheme="minorHAnsi"/>
           </w:rPr>
           <w:alias w:val="Müdür"/>
           <w:tag w:val="text"/>
           <w:id w:val="-433524972"/>
           <w:placeholder>
-            <w:docPart w:val="E2FCA49857A8A64781B69B92319D493E"/>
+            <w:docPart w:val="630DA6BB9C958F4FBD7EF8C83F1A69F6"/>
           </w:placeholder>
           <w:text/>
         </w:sdtPr>
         <w:sdtContent>
           <w:r>
             <w:rPr>
-              <w:rFonts w:asciiTheme="majorHAnsi" w:hAnsiTheme="majorHAnsi" w:cstheme="majorHAnsi"/>
+              <w:rFonts w:cstheme="minorHAnsi"/>
             </w:rPr>
             <w:t xml:space="preserve"> müdür</w:t>
           </w:r>
@@ -585,27 +606,19 @@
       <w:pPr>
         <w:jc w:val="center"/>
         <w:rPr>
-          <w:rFonts w:asciiTheme="majorHAnsi" w:hAnsiTheme="majorHAnsi" w:cstheme="majorHAnsi"/>
+          <w:rFonts w:cstheme="minorHAnsi"/>
           <w:b/>
           <w:color w:val="000000" w:themeColor="text1"/>
         </w:rPr>
       </w:pPr>
       <w:r>
         <w:rPr>
-          <w:rFonts w:asciiTheme="majorHAnsi" w:hAnsiTheme="majorHAnsi" w:cstheme="majorHAnsi"/>
+          <w:rFonts w:cstheme="minorHAnsi"/>
           <w:b/>
           <w:color w:val="000000" w:themeColor="text1"/>
         </w:rPr>
         <w:t xml:space="preserve">Okul Müdürü </w:t>
       </w:r>
-    </w:p>
-    <w:p>
-      <w:pPr>
-        <w:jc w:val="center"/>
-        <w:rPr>
-          <w:rFonts w:asciiTheme="majorHAnsi" w:hAnsiTheme="majorHAnsi" w:cstheme="majorHAnsi"/>
-        </w:rPr>
-      </w:pPr>
     </w:p>
     <w:p/>
     <w:sectPr>
@@ -1461,7 +1474,7 @@
     </w:docPart>
     <w:docPart>
       <w:docPartPr>
-        <w:name w:val="729A15BC145DA045A9E4D9414C85570B"/>
+        <w:name w:val="858305A06115D945B7DDAB2CBCA06959"/>
         <w:category>
           <w:name w:val="Genel"/>
           <w:gallery w:val="placeholder"/>
@@ -1472,12 +1485,12 @@
         <w:behaviors>
           <w:behavior w:val="content"/>
         </w:behaviors>
-        <w:guid w:val="{AA6ABBE2-ACF3-2749-8A09-0AAAFF94925E}"/>
+        <w:guid w:val="{8FDBBFA2-0CF6-8A41-9209-0CE652E8F7F0}"/>
       </w:docPartPr>
       <w:docPartBody>
         <w:p>
           <w:pPr>
-            <w:pStyle w:val="729A15BC145DA045A9E4D9414C85570B"/>
+            <w:pStyle w:val="858305A06115D945B7DDAB2CBCA06959"/>
           </w:pPr>
           <w:r>
             <w:rPr>
@@ -1490,7 +1503,7 @@
     </w:docPart>
     <w:docPart>
       <w:docPartPr>
-        <w:name w:val="9169F527D7FE784DA772C20E0F3BB9B4"/>
+        <w:name w:val="5D100781D27CFA4C92A50B49690A51C4"/>
         <w:category>
           <w:name w:val="Genel"/>
           <w:gallery w:val="placeholder"/>
@@ -1501,12 +1514,12 @@
         <w:behaviors>
           <w:behavior w:val="content"/>
         </w:behaviors>
-        <w:guid w:val="{38735073-624C-BA4C-84A9-E62F1ADFCE21}"/>
+        <w:guid w:val="{42FC8292-1FB4-4C47-B3E8-217FAFB0A2A1}"/>
       </w:docPartPr>
       <w:docPartBody>
         <w:p>
           <w:pPr>
-            <w:pStyle w:val="9169F527D7FE784DA772C20E0F3BB9B4"/>
+            <w:pStyle w:val="5D100781D27CFA4C92A50B49690A51C4"/>
           </w:pPr>
           <w:r>
             <w:rPr>
@@ -1519,7 +1532,7 @@
     </w:docPart>
     <w:docPart>
       <w:docPartPr>
-        <w:name w:val="401A53FEDE90E2488D8D55597A9B66FB"/>
+        <w:name w:val="1F310BEED10EFA4498C535770B0CC3EE"/>
         <w:category>
           <w:name w:val="Genel"/>
           <w:gallery w:val="placeholder"/>
@@ -1530,12 +1543,12 @@
         <w:behaviors>
           <w:behavior w:val="content"/>
         </w:behaviors>
-        <w:guid w:val="{3091F7F7-77D2-4B43-A14A-BC1C94182FBD}"/>
+        <w:guid w:val="{C29CB6B8-5FBD-E640-8835-888D4563537B}"/>
       </w:docPartPr>
       <w:docPartBody>
         <w:p>
           <w:pPr>
-            <w:pStyle w:val="401A53FEDE90E2488D8D55597A9B66FB"/>
+            <w:pStyle w:val="1F310BEED10EFA4498C535770B0CC3EE"/>
           </w:pPr>
           <w:r>
             <w:rPr>
@@ -1548,7 +1561,7 @@
     </w:docPart>
     <w:docPart>
       <w:docPartPr>
-        <w:name w:val="1124B04C3CDA3944A915FD790243A32F"/>
+        <w:name w:val="FF69E57899BF2243B3169EA4EFCC9866"/>
         <w:category>
           <w:name w:val="Genel"/>
           <w:gallery w:val="placeholder"/>
@@ -1559,12 +1572,12 @@
         <w:behaviors>
           <w:behavior w:val="content"/>
         </w:behaviors>
-        <w:guid w:val="{64F133DA-27D4-B146-B3C5-0AF8F60C4A56}"/>
+        <w:guid w:val="{4CD0E968-6FB0-0B43-AA73-F52948DAA443}"/>
       </w:docPartPr>
       <w:docPartBody>
         <w:p>
           <w:pPr>
-            <w:pStyle w:val="1124B04C3CDA3944A915FD790243A32F"/>
+            <w:pStyle w:val="FF69E57899BF2243B3169EA4EFCC9866"/>
           </w:pPr>
           <w:r>
             <w:rPr>
@@ -1577,7 +1590,7 @@
     </w:docPart>
     <w:docPart>
       <w:docPartPr>
-        <w:name w:val="F21D164D84ADCB41A26D6BDA82D0BA45"/>
+        <w:name w:val="7C48C60ED797DC4689F48BC0883BD8F4"/>
         <w:category>
           <w:name w:val="Genel"/>
           <w:gallery w:val="placeholder"/>
@@ -1588,12 +1601,12 @@
         <w:behaviors>
           <w:behavior w:val="content"/>
         </w:behaviors>
-        <w:guid w:val="{442CB904-F9D5-5D48-97CC-32E22A0820CE}"/>
+        <w:guid w:val="{3D2974EA-964F-514D-AD55-51CFFD482F43}"/>
       </w:docPartPr>
       <w:docPartBody>
         <w:p>
           <w:pPr>
-            <w:pStyle w:val="F21D164D84ADCB41A26D6BDA82D0BA45"/>
+            <w:pStyle w:val="7C48C60ED797DC4689F48BC0883BD8F4"/>
           </w:pPr>
           <w:r>
             <w:rPr>
@@ -1606,7 +1619,7 @@
     </w:docPart>
     <w:docPart>
       <w:docPartPr>
-        <w:name w:val="A77D806DE28CD842A68E650D76BF0A81"/>
+        <w:name w:val="BCFDA10436332F40A9FF5663E477425E"/>
         <w:category>
           <w:name w:val="Genel"/>
           <w:gallery w:val="placeholder"/>
@@ -1617,12 +1630,12 @@
         <w:behaviors>
           <w:behavior w:val="content"/>
         </w:behaviors>
-        <w:guid w:val="{A5E6EC4A-FADC-8C44-A20C-4CDFAB5A9EC4}"/>
+        <w:guid w:val="{C90848B7-8F3F-EB40-863C-5FFC9BADD3EC}"/>
       </w:docPartPr>
       <w:docPartBody>
         <w:p>
           <w:pPr>
-            <w:pStyle w:val="A77D806DE28CD842A68E650D76BF0A81"/>
+            <w:pStyle w:val="BCFDA10436332F40A9FF5663E477425E"/>
           </w:pPr>
           <w:r>
             <w:rPr>
@@ -1635,7 +1648,7 @@
     </w:docPart>
     <w:docPart>
       <w:docPartPr>
-        <w:name w:val="E2FCA49857A8A64781B69B92319D493E"/>
+        <w:name w:val="630DA6BB9C958F4FBD7EF8C83F1A69F6"/>
         <w:category>
           <w:name w:val="Genel"/>
           <w:gallery w:val="placeholder"/>
@@ -1646,12 +1659,12 @@
         <w:behaviors>
           <w:behavior w:val="content"/>
         </w:behaviors>
-        <w:guid w:val="{4A04BC68-6405-FC45-8BA3-5ED8DB3DA11D}"/>
+        <w:guid w:val="{FEC62A30-9DE0-DF44-B7A6-50ACB55A61D3}"/>
       </w:docPartPr>
       <w:docPartBody>
         <w:p>
           <w:pPr>
-            <w:pStyle w:val="E2FCA49857A8A64781B69B92319D493E"/>
+            <w:pStyle w:val="630DA6BB9C958F4FBD7EF8C83F1A69F6"/>
           </w:pPr>
           <w:r>
             <w:rPr>
@@ -1728,9 +1741,12 @@
     <w:rsid w:val="001D4B01"/>
     <w:rsid w:val="00502376"/>
     <w:rsid w:val="00547809"/>
+    <w:rsid w:val="00730FE9"/>
     <w:rsid w:val="007F67B1"/>
     <w:rsid w:val="00851DA5"/>
+    <w:rsid w:val="00AC5ED0"/>
     <w:rsid w:val="00B84180"/>
+    <w:rsid w:val="00C63420"/>
     <w:rsid w:val="00D504FF"/>
   </w:rsids>
   <m:mathPr>
@@ -2183,7 +2199,7 @@
     <w:basedOn w:val="VarsaylanParagrafYazTipi"/>
     <w:uiPriority w:val="99"/>
     <w:semiHidden/>
-    <w:rsid w:val="00B84180"/>
+    <w:rsid w:val="00C63420"/>
     <w:rPr>
       <w:color w:val="666666"/>
     </w:rPr>
@@ -2212,17 +2228,26 @@
     <w:name w:val="1124B04C3CDA3944A915FD790243A32F"/>
     <w:rsid w:val="00502376"/>
   </w:style>
-  <w:style w:type="paragraph" w:customStyle="1" w:styleId="43BC3250074FA1479157F56E56D7188E">
-    <w:name w:val="43BC3250074FA1479157F56E56D7188E"/>
-    <w:rsid w:val="00502376"/>
-  </w:style>
-  <w:style w:type="paragraph" w:customStyle="1" w:styleId="52975C3470E6D54D98EF5BA5D1058EDE">
-    <w:name w:val="52975C3470E6D54D98EF5BA5D1058EDE"/>
-    <w:rsid w:val="00502376"/>
-  </w:style>
-  <w:style w:type="paragraph" w:customStyle="1" w:styleId="EE9575BC35AB174EB7947D91EC2AA403">
-    <w:name w:val="EE9575BC35AB174EB7947D91EC2AA403"/>
-    <w:rsid w:val="00502376"/>
+  <w:style w:type="paragraph" w:customStyle="1" w:styleId="858305A06115D945B7DDAB2CBCA06959">
+    <w:name w:val="858305A06115D945B7DDAB2CBCA06959"/>
+    <w:rsid w:val="00C63420"/>
+    <w:pPr>
+      <w:spacing w:after="160" w:line="278" w:lineRule="auto"/>
+    </w:pPr>
+  </w:style>
+  <w:style w:type="paragraph" w:customStyle="1" w:styleId="5D100781D27CFA4C92A50B49690A51C4">
+    <w:name w:val="5D100781D27CFA4C92A50B49690A51C4"/>
+    <w:rsid w:val="00C63420"/>
+    <w:pPr>
+      <w:spacing w:after="160" w:line="278" w:lineRule="auto"/>
+    </w:pPr>
+  </w:style>
+  <w:style w:type="paragraph" w:customStyle="1" w:styleId="1F310BEED10EFA4498C535770B0CC3EE">
+    <w:name w:val="1F310BEED10EFA4498C535770B0CC3EE"/>
+    <w:rsid w:val="00C63420"/>
+    <w:pPr>
+      <w:spacing w:after="160" w:line="278" w:lineRule="auto"/>
+    </w:pPr>
   </w:style>
   <w:style w:type="paragraph" w:customStyle="1" w:styleId="F21D164D84ADCB41A26D6BDA82D0BA45">
     <w:name w:val="F21D164D84ADCB41A26D6BDA82D0BA45"/>
@@ -2235,6 +2260,34 @@
   <w:style w:type="paragraph" w:customStyle="1" w:styleId="E2FCA49857A8A64781B69B92319D493E">
     <w:name w:val="E2FCA49857A8A64781B69B92319D493E"/>
     <w:rsid w:val="00B84180"/>
+  </w:style>
+  <w:style w:type="paragraph" w:customStyle="1" w:styleId="FF69E57899BF2243B3169EA4EFCC9866">
+    <w:name w:val="FF69E57899BF2243B3169EA4EFCC9866"/>
+    <w:rsid w:val="00C63420"/>
+    <w:pPr>
+      <w:spacing w:after="160" w:line="278" w:lineRule="auto"/>
+    </w:pPr>
+  </w:style>
+  <w:style w:type="paragraph" w:customStyle="1" w:styleId="7C48C60ED797DC4689F48BC0883BD8F4">
+    <w:name w:val="7C48C60ED797DC4689F48BC0883BD8F4"/>
+    <w:rsid w:val="00C63420"/>
+    <w:pPr>
+      <w:spacing w:after="160" w:line="278" w:lineRule="auto"/>
+    </w:pPr>
+  </w:style>
+  <w:style w:type="paragraph" w:customStyle="1" w:styleId="BCFDA10436332F40A9FF5663E477425E">
+    <w:name w:val="BCFDA10436332F40A9FF5663E477425E"/>
+    <w:rsid w:val="00C63420"/>
+    <w:pPr>
+      <w:spacing w:after="160" w:line="278" w:lineRule="auto"/>
+    </w:pPr>
+  </w:style>
+  <w:style w:type="paragraph" w:customStyle="1" w:styleId="630DA6BB9C958F4FBD7EF8C83F1A69F6">
+    <w:name w:val="630DA6BB9C958F4FBD7EF8C83F1A69F6"/>
+    <w:rsid w:val="00C63420"/>
+    <w:pPr>
+      <w:spacing w:after="160" w:line="278" w:lineRule="auto"/>
+    </w:pPr>
   </w:style>
 </w:styles>
 </file>
